--- a/Diaries/2019_12_13_Smajilbasic_Deduplicator.docx
+++ b/Diaries/2019_12_13_Smajilbasic_Deduplicator.docx
@@ -57,12 +57,6 @@
             <w:insideV w:val="single" w:color="auto" w:sz="4" w:space="0"/>
           </w:tblBorders>
           <w:tblLayout w:type="fixed"/>
-          <w:tblCellMar>
-            <w:top w:w="0" w:type="dxa"/>
-            <w:left w:w="108" w:type="dxa"/>
-            <w:bottom w:w="0" w:type="dxa"/>
-            <w:right w:w="108" w:type="dxa"/>
-          </w:tblCellMar>
         </w:tblPrEx>
         <w:tc>
           <w:tcPr>
@@ -117,12 +111,6 @@
             <w:insideV w:val="single" w:color="auto" w:sz="4" w:space="0"/>
           </w:tblBorders>
           <w:tblLayout w:type="fixed"/>
-          <w:tblCellMar>
-            <w:top w:w="0" w:type="dxa"/>
-            <w:left w:w="108" w:type="dxa"/>
-            <w:bottom w:w="0" w:type="dxa"/>
-            <w:right w:w="108" w:type="dxa"/>
-          </w:tblCellMar>
         </w:tblPrEx>
         <w:tc>
           <w:tcPr>
@@ -163,7 +151,7 @@
                 <w:rFonts w:hint="default" w:ascii="Arial [Mono]" w:hAnsi="Arial [Mono]" w:cs="Arial [Mono]"/>
                 <w:lang w:val="en"/>
               </w:rPr>
-              <w:t>12</w:t>
+              <w:t>13</w:t>
             </w:r>
             <w:r>
               <w:rPr>
@@ -330,84 +318,10 @@
                 <w:bCs w:val="0"/>
                 <w:lang w:val="en"/>
               </w:rPr>
-              <w:t>Ho finito la logica dietro la schermata duplicates e fatto alcuni controlli piccoli sul funzionamento.</w:t>
+              <w:t xml:space="preserve">Ho controllato diverse parti del progetto e implementato la logica dietro il bottone info nella schermata duplicates. Ho implementato HTTPS nel progetto. Commentato alcune classi. </w:t>
             </w:r>
-          </w:p>
-          <w:p>
-            <w:pPr>
-              <w:pStyle w:val="85"/>
-              <w:spacing w:before="0" w:after="0" w:line="240" w:lineRule="auto"/>
-              <w:ind w:firstLine="0"/>
-              <w:rPr>
-                <w:rFonts w:hint="default" w:ascii="Arial [Mono]" w:hAnsi="Arial [Mono]" w:cs="Arial [Mono]" w:eastAsiaTheme="minorEastAsia"/>
-                <w:b w:val="0"/>
-                <w:bCs w:val="0"/>
-                <w:lang w:val="en"/>
-              </w:rPr>
-            </w:pPr>
-          </w:p>
-          <w:p>
-            <w:pPr>
-              <w:pStyle w:val="85"/>
-              <w:spacing w:before="0" w:after="0" w:line="240" w:lineRule="auto"/>
-              <w:ind w:firstLine="0"/>
-              <w:rPr>
-                <w:rFonts w:hint="default" w:ascii="Arial [Mono]" w:hAnsi="Arial [Mono]" w:cs="Arial [Mono]" w:eastAsiaTheme="minorEastAsia"/>
-                <w:b w:val="0"/>
-                <w:bCs w:val="0"/>
-                <w:lang w:val="en"/>
-              </w:rPr>
-            </w:pPr>
-            <w:r>
-              <w:rPr>
-                <w:rFonts w:hint="default" w:ascii="Arial [Mono]" w:hAnsi="Arial [Mono]" w:cs="Arial [Mono]" w:eastAsiaTheme="minorEastAsia"/>
-                <w:b w:val="0"/>
-                <w:bCs w:val="0"/>
-                <w:lang w:val="en"/>
-              </w:rPr>
-              <w:t>Ho aggiunto i commenti alla classe AuthenticationDetails.</w:t>
-            </w:r>
-          </w:p>
-          <w:p>
-            <w:pPr>
-              <w:pStyle w:val="85"/>
-              <w:spacing w:before="0" w:after="0" w:line="240" w:lineRule="auto"/>
-              <w:ind w:firstLine="0"/>
-              <w:rPr>
-                <w:rFonts w:hint="default" w:ascii="Arial [Mono]" w:hAnsi="Arial [Mono]" w:cs="Arial [Mono]" w:eastAsiaTheme="minorEastAsia"/>
-                <w:b w:val="0"/>
-                <w:bCs w:val="0"/>
-                <w:lang w:val="en"/>
-              </w:rPr>
-            </w:pPr>
-          </w:p>
-          <w:p>
-            <w:pPr>
-              <w:pStyle w:val="85"/>
-              <w:spacing w:before="0" w:after="0" w:line="240" w:lineRule="auto"/>
-              <w:ind w:firstLine="0"/>
-              <w:rPr>
-                <w:rFonts w:hint="default" w:ascii="Arial [Mono]" w:hAnsi="Arial [Mono]" w:cs="Arial [Mono]" w:eastAsiaTheme="minorEastAsia"/>
-                <w:b w:val="0"/>
-                <w:bCs w:val="0"/>
-                <w:lang w:val="en"/>
-              </w:rPr>
-            </w:pPr>
             <w:bookmarkStart w:id="0" w:name="_GoBack"/>
             <w:bookmarkEnd w:id="0"/>
-          </w:p>
-          <w:p>
-            <w:pPr>
-              <w:pStyle w:val="85"/>
-              <w:spacing w:before="0" w:after="0" w:line="240" w:lineRule="auto"/>
-              <w:ind w:firstLine="0"/>
-              <w:rPr>
-                <w:rFonts w:hint="default" w:ascii="Arial [Mono]" w:hAnsi="Arial [Mono]" w:cs="Arial [Mono]" w:eastAsiaTheme="minorEastAsia"/>
-                <w:b w:val="0"/>
-                <w:bCs w:val="0"/>
-                <w:lang w:val="en"/>
-              </w:rPr>
-            </w:pPr>
           </w:p>
         </w:tc>
       </w:tr>
@@ -454,12 +368,6 @@
             <w:insideV w:val="none" w:color="auto" w:sz="0" w:space="0"/>
           </w:tblBorders>
           <w:tblLayout w:type="fixed"/>
-          <w:tblCellMar>
-            <w:top w:w="0" w:type="dxa"/>
-            <w:left w:w="107" w:type="dxa"/>
-            <w:bottom w:w="0" w:type="dxa"/>
-            <w:right w:w="108" w:type="dxa"/>
-          </w:tblCellMar>
         </w:tblPrEx>
         <w:tc>
           <w:tcPr>
@@ -508,12 +416,6 @@
             <w:insideV w:val="none" w:color="auto" w:sz="0" w:space="0"/>
           </w:tblBorders>
           <w:tblLayout w:type="fixed"/>
-          <w:tblCellMar>
-            <w:top w:w="0" w:type="dxa"/>
-            <w:left w:w="107" w:type="dxa"/>
-            <w:bottom w:w="0" w:type="dxa"/>
-            <w:right w:w="108" w:type="dxa"/>
-          </w:tblCellMar>
         </w:tblPrEx>
         <w:tc>
           <w:tcPr>
@@ -999,15 +901,6 @@
                 <w:lang w:val="en"/>
               </w:rPr>
             </w:pPr>
-            <w:r>
-              <w:rPr>
-                <w:rFonts w:hint="default" w:ascii="Arial [Mono]" w:hAnsi="Arial [Mono]" w:cs="Arial [Mono]"/>
-                <w:b w:val="0"/>
-                <w:bCs w:val="0"/>
-                <w:lang w:val="en"/>
-              </w:rPr>
-              <w:t>Cercare modo di implementare refresh durate la scansione nella schermata scan.</w:t>
-            </w:r>
           </w:p>
         </w:tc>
       </w:tr>
